--- a/Proyecto Bombeatec V1.docx
+++ b/Proyecto Bombeatec V1.docx
@@ -7,15 +7,10 @@
         <w:pStyle w:val="Ttulo1"/>
       </w:pPr>
       <w:r>
-        <w:t xml:space="preserve">Proyecto </w:t>
+        <w:t>Proyecto Bombeatec V</w:t>
       </w:r>
-      <w:proofErr w:type="spellStart"/>
       <w:r>
-        <w:t>Bombeatec</w:t>
-      </w:r>
-      <w:proofErr w:type="spellEnd"/>
-      <w:r>
-        <w:t xml:space="preserve"> V1</w:t>
+        <w:t>2</w:t>
       </w:r>
     </w:p>
     <w:p/>
@@ -32,11 +27,9 @@
           <w:numId w:val="1"/>
         </w:numPr>
       </w:pPr>
-      <w:proofErr w:type="spellStart"/>
       <w:r>
         <w:t>Ines</w:t>
       </w:r>
-      <w:proofErr w:type="spellEnd"/>
     </w:p>
     <w:p>
       <w:pPr>
@@ -59,7 +52,7 @@
         </w:numPr>
       </w:pPr>
       <w:r>
-        <w:t>David</w:t>
+        <w:t>Alejandro</w:t>
       </w:r>
     </w:p>
     <w:sectPr>

--- a/Proyecto Bombeatec V1.docx
+++ b/Proyecto Bombeatec V1.docx
@@ -53,6 +53,18 @@
       </w:pPr>
       <w:r>
         <w:t>Alejandro</w:t>
+      </w:r>
+    </w:p>
+    <w:p>
+      <w:pPr>
+        <w:pStyle w:val="Prrafodelista"/>
+        <w:numPr>
+          <w:ilvl w:val="0"/>
+          <w:numId w:val="1"/>
+        </w:numPr>
+      </w:pPr>
+      <w:r>
+        <w:t>David</w:t>
       </w:r>
     </w:p>
     <w:sectPr>

--- a/Proyecto Bombeatec V1.docx
+++ b/Proyecto Bombeatec V1.docx
@@ -10,7 +10,7 @@
         <w:t>Proyecto Bombeatec V</w:t>
       </w:r>
       <w:r>
-        <w:t>2</w:t>
+        <w:t>4</w:t>
       </w:r>
     </w:p>
     <w:p/>
@@ -52,19 +52,7 @@
         </w:numPr>
       </w:pPr>
       <w:r>
-        <w:t>Alejandro</w:t>
-      </w:r>
-    </w:p>
-    <w:p>
-      <w:pPr>
-        <w:pStyle w:val="Prrafodelista"/>
-        <w:numPr>
-          <w:ilvl w:val="0"/>
-          <w:numId w:val="1"/>
-        </w:numPr>
-      </w:pPr>
-      <w:r>
-        <w:t>David</w:t>
+        <w:t>DANIEL</w:t>
       </w:r>
     </w:p>
     <w:sectPr>
